--- a/HW1/HW1_Table.docx
+++ b/HW1/HW1_Table.docx
@@ -18,24 +18,17 @@
         <w:t>Elite School</w:t>
       </w:r>
       <w:r>
-        <w:t xml:space="preserve"> on </w:t>
+        <w:t xml:space="preserve"> </w:t>
+      </w:r>
+      <w:r>
+        <w:t xml:space="preserve">and Gender </w:t>
+      </w:r>
+      <w:r>
+        <w:t xml:space="preserve">on </w:t>
       </w:r>
       <w:r>
         <w:t>Call back</w:t>
       </w:r>
-    </w:p>
-    <w:p>
-      <w:pPr>
-        <w:widowControl w:val="0"/>
-        <w:autoSpaceDE w:val="0"/>
-        <w:autoSpaceDN w:val="0"/>
-        <w:adjustRightInd w:val="0"/>
-        <w:rPr>
-          <w:rFonts w:ascii="Times New Roman" w:hAnsi="Times New Roman" w:cs="Times New Roman"/>
-          <w:sz w:val="20"/>
-          <w:szCs w:val="20"/>
-        </w:rPr>
-      </w:pPr>
     </w:p>
     <w:p>
       <w:pPr>
@@ -52,68 +45,20 @@
     </w:p>
     <w:tbl>
       <w:tblPr>
+        <w:tblStyle w:val="TableGrid"/>
         <w:tblW w:w="0" w:type="auto"/>
-        <w:tblInd w:w="-118" w:type="dxa"/>
-        <w:tblBorders>
-          <w:top w:val="nil"/>
-          <w:left w:val="nil"/>
-          <w:right w:val="nil"/>
-        </w:tblBorders>
-        <w:tblLayout w:type="fixed"/>
-        <w:tblLook w:val="0000" w:firstRow="0" w:lastRow="0" w:firstColumn="0" w:lastColumn="0" w:noHBand="0" w:noVBand="0"/>
+        <w:tblLook w:val="04A0" w:firstRow="1" w:lastRow="0" w:firstColumn="1" w:lastColumn="0" w:noHBand="0" w:noVBand="1"/>
       </w:tblPr>
       <w:tblGrid>
-        <w:gridCol w:w="2943"/>
-        <w:gridCol w:w="3261"/>
+        <w:gridCol w:w="9350"/>
       </w:tblGrid>
       <w:tr>
-        <w:tblPrEx>
-          <w:tblCellMar>
-            <w:top w:w="0" w:type="dxa"/>
-            <w:bottom w:w="0" w:type="dxa"/>
-          </w:tblCellMar>
-        </w:tblPrEx>
         <w:tc>
           <w:tcPr>
-            <w:tcW w:w="2943" w:type="dxa"/>
+            <w:tcW w:w="9350" w:type="dxa"/>
             <w:tcBorders>
-              <w:top w:val="single" w:sz="4" w:space="0" w:color="auto"/>
               <w:left w:val="nil"/>
-              <w:bottom w:val="single" w:sz="4" w:space="0" w:color="auto"/>
-              <w:right w:val="nil"/>
             </w:tcBorders>
-            <w:tcMar>
-              <w:top w:w="100" w:type="nil"/>
-              <w:right w:w="100" w:type="nil"/>
-            </w:tcMar>
-            <w:vAlign w:val="center"/>
-          </w:tcPr>
-          <w:p>
-            <w:pPr>
-              <w:autoSpaceDE w:val="0"/>
-              <w:autoSpaceDN w:val="0"/>
-              <w:adjustRightInd w:val="0"/>
-              <w:rPr>
-                <w:rFonts w:ascii="Times New Roman" w:hAnsi="Times New Roman" w:cs="Times New Roman"/>
-                <w:lang w:val="en-GB"/>
-              </w:rPr>
-            </w:pPr>
-          </w:p>
-        </w:tc>
-        <w:tc>
-          <w:tcPr>
-            <w:tcW w:w="3261" w:type="dxa"/>
-            <w:tcBorders>
-              <w:top w:val="single" w:sz="4" w:space="0" w:color="auto"/>
-              <w:left w:val="nil"/>
-              <w:bottom w:val="single" w:sz="4" w:space="0" w:color="auto"/>
-              <w:right w:val="nil"/>
-            </w:tcBorders>
-            <w:tcMar>
-              <w:top w:w="100" w:type="nil"/>
-              <w:right w:w="100" w:type="nil"/>
-            </w:tcMar>
-            <w:vAlign w:val="center"/>
           </w:tcPr>
           <w:p>
             <w:pPr>
@@ -123,14 +68,12 @@
               <w:jc w:val="center"/>
               <w:rPr>
                 <w:rFonts w:ascii="Times New Roman" w:hAnsi="Times New Roman" w:cs="Times New Roman"/>
-                <w:lang w:val="en-GB"/>
               </w:rPr>
             </w:pPr>
             <w:proofErr w:type="spellStart"/>
             <w:r>
               <w:rPr>
                 <w:rFonts w:ascii="Times New Roman" w:hAnsi="Times New Roman" w:cs="Times New Roman"/>
-                <w:lang w:val="en-GB"/>
               </w:rPr>
               <w:t>calledback</w:t>
             </w:r>
@@ -139,29 +82,14 @@
         </w:tc>
       </w:tr>
       <w:tr>
-        <w:tblPrEx>
-          <w:tblBorders>
-            <w:top w:val="none" w:sz="0" w:space="0" w:color="auto"/>
-          </w:tblBorders>
-          <w:tblCellMar>
-            <w:top w:w="0" w:type="dxa"/>
-            <w:bottom w:w="0" w:type="dxa"/>
-          </w:tblCellMar>
-        </w:tblPrEx>
         <w:tc>
           <w:tcPr>
-            <w:tcW w:w="2943" w:type="dxa"/>
+            <w:tcW w:w="9350" w:type="dxa"/>
             <w:tcBorders>
-              <w:top w:val="single" w:sz="4" w:space="0" w:color="auto"/>
               <w:left w:val="nil"/>
               <w:bottom w:val="nil"/>
               <w:right w:val="nil"/>
             </w:tcBorders>
-            <w:tcMar>
-              <w:top w:w="100" w:type="nil"/>
-              <w:right w:w="100" w:type="nil"/>
-            </w:tcMar>
-            <w:vAlign w:val="center"/>
           </w:tcPr>
           <w:p>
             <w:pPr>
@@ -170,34 +98,29 @@
               <w:adjustRightInd w:val="0"/>
               <w:rPr>
                 <w:rFonts w:ascii="Times New Roman" w:hAnsi="Times New Roman" w:cs="Times New Roman"/>
-                <w:lang w:val="en-GB"/>
               </w:rPr>
             </w:pPr>
             <w:proofErr w:type="spellStart"/>
             <w:r>
               <w:rPr>
                 <w:rFonts w:ascii="Times New Roman" w:hAnsi="Times New Roman" w:cs="Times New Roman"/>
-                <w:lang w:val="en-GB"/>
               </w:rPr>
               <w:t>eliteschoolcandidate</w:t>
             </w:r>
             <w:proofErr w:type="spellEnd"/>
           </w:p>
         </w:tc>
+      </w:tr>
+      <w:tr>
         <w:tc>
           <w:tcPr>
-            <w:tcW w:w="3261" w:type="dxa"/>
+            <w:tcW w:w="9350" w:type="dxa"/>
             <w:tcBorders>
-              <w:top w:val="single" w:sz="4" w:space="0" w:color="auto"/>
+              <w:top w:val="nil"/>
               <w:left w:val="nil"/>
               <w:bottom w:val="nil"/>
               <w:right w:val="nil"/>
             </w:tcBorders>
-            <w:tcMar>
-              <w:top w:w="100" w:type="nil"/>
-              <w:right w:w="100" w:type="nil"/>
-            </w:tcMar>
-            <w:vAlign w:val="center"/>
           </w:tcPr>
           <w:p>
             <w:pPr>
@@ -207,13 +130,11 @@
               <w:jc w:val="center"/>
               <w:rPr>
                 <w:rFonts w:ascii="Times New Roman" w:hAnsi="Times New Roman" w:cs="Times New Roman"/>
-                <w:lang w:val="en-GB"/>
               </w:rPr>
             </w:pPr>
             <w:r>
               <w:rPr>
                 <w:rFonts w:ascii="Times New Roman" w:hAnsi="Times New Roman" w:cs="Times New Roman"/>
-                <w:lang w:val="en-GB"/>
               </w:rPr>
               <w:t>.14***</w:t>
             </w:r>
@@ -221,56 +142,14 @@
         </w:tc>
       </w:tr>
       <w:tr>
-        <w:tblPrEx>
-          <w:tblBorders>
-            <w:top w:val="none" w:sz="0" w:space="0" w:color="auto"/>
-          </w:tblBorders>
-          <w:tblCellMar>
-            <w:top w:w="0" w:type="dxa"/>
-            <w:bottom w:w="0" w:type="dxa"/>
-          </w:tblCellMar>
-        </w:tblPrEx>
         <w:tc>
           <w:tcPr>
-            <w:tcW w:w="2943" w:type="dxa"/>
+            <w:tcW w:w="9350" w:type="dxa"/>
             <w:tcBorders>
               <w:top w:val="nil"/>
               <w:left w:val="nil"/>
-              <w:bottom w:val="single" w:sz="4" w:space="0" w:color="auto"/>
               <w:right w:val="nil"/>
             </w:tcBorders>
-            <w:tcMar>
-              <w:top w:w="100" w:type="nil"/>
-              <w:right w:w="100" w:type="nil"/>
-            </w:tcMar>
-            <w:vAlign w:val="center"/>
-          </w:tcPr>
-          <w:p>
-            <w:pPr>
-              <w:autoSpaceDE w:val="0"/>
-              <w:autoSpaceDN w:val="0"/>
-              <w:adjustRightInd w:val="0"/>
-              <w:rPr>
-                <w:rFonts w:ascii="Times New Roman" w:hAnsi="Times New Roman" w:cs="Times New Roman"/>
-                <w:lang w:val="en-GB"/>
-              </w:rPr>
-            </w:pPr>
-          </w:p>
-        </w:tc>
-        <w:tc>
-          <w:tcPr>
-            <w:tcW w:w="3261" w:type="dxa"/>
-            <w:tcBorders>
-              <w:top w:val="nil"/>
-              <w:left w:val="nil"/>
-              <w:bottom w:val="single" w:sz="4" w:space="0" w:color="auto"/>
-              <w:right w:val="nil"/>
-            </w:tcBorders>
-            <w:tcMar>
-              <w:top w:w="100" w:type="nil"/>
-              <w:right w:w="100" w:type="nil"/>
-            </w:tcMar>
-            <w:vAlign w:val="center"/>
           </w:tcPr>
           <w:p>
             <w:pPr>
@@ -280,13 +159,11 @@
               <w:jc w:val="center"/>
               <w:rPr>
                 <w:rFonts w:ascii="Times New Roman" w:hAnsi="Times New Roman" w:cs="Times New Roman"/>
-                <w:lang w:val="en-GB"/>
               </w:rPr>
             </w:pPr>
             <w:r>
               <w:rPr>
                 <w:rFonts w:ascii="Times New Roman" w:hAnsi="Times New Roman" w:cs="Times New Roman"/>
-                <w:lang w:val="en-GB"/>
               </w:rPr>
               <w:t>(.032)</w:t>
             </w:r>
@@ -294,29 +171,14 @@
         </w:tc>
       </w:tr>
       <w:tr>
-        <w:tblPrEx>
-          <w:tblBorders>
-            <w:top w:val="none" w:sz="0" w:space="0" w:color="auto"/>
-          </w:tblBorders>
-          <w:tblCellMar>
-            <w:top w:w="0" w:type="dxa"/>
-            <w:bottom w:w="0" w:type="dxa"/>
-          </w:tblCellMar>
-        </w:tblPrEx>
         <w:tc>
           <w:tcPr>
-            <w:tcW w:w="2943" w:type="dxa"/>
+            <w:tcW w:w="9350" w:type="dxa"/>
             <w:tcBorders>
-              <w:top w:val="single" w:sz="4" w:space="0" w:color="auto"/>
               <w:left w:val="nil"/>
               <w:bottom w:val="nil"/>
               <w:right w:val="nil"/>
             </w:tcBorders>
-            <w:tcMar>
-              <w:top w:w="100" w:type="nil"/>
-              <w:right w:w="100" w:type="nil"/>
-            </w:tcMar>
-            <w:vAlign w:val="center"/>
           </w:tcPr>
           <w:p>
             <w:pPr>
@@ -325,32 +187,29 @@
               <w:adjustRightInd w:val="0"/>
               <w:rPr>
                 <w:rFonts w:ascii="Times New Roman" w:hAnsi="Times New Roman" w:cs="Times New Roman"/>
-                <w:lang w:val="en-GB"/>
               </w:rPr>
             </w:pPr>
+            <w:proofErr w:type="spellStart"/>
             <w:r>
               <w:rPr>
                 <w:rFonts w:ascii="Times New Roman" w:hAnsi="Times New Roman" w:cs="Times New Roman"/>
-                <w:lang w:val="en-GB"/>
-              </w:rPr>
-              <w:t>Observations</w:t>
+              </w:rPr>
+              <w:t>recruiterismale</w:t>
             </w:r>
+            <w:proofErr w:type="spellEnd"/>
           </w:p>
         </w:tc>
+      </w:tr>
+      <w:tr>
         <w:tc>
           <w:tcPr>
-            <w:tcW w:w="3261" w:type="dxa"/>
+            <w:tcW w:w="9350" w:type="dxa"/>
             <w:tcBorders>
-              <w:top w:val="single" w:sz="4" w:space="0" w:color="auto"/>
+              <w:top w:val="nil"/>
               <w:left w:val="nil"/>
               <w:bottom w:val="nil"/>
               <w:right w:val="nil"/>
             </w:tcBorders>
-            <w:tcMar>
-              <w:top w:w="100" w:type="nil"/>
-              <w:right w:w="100" w:type="nil"/>
-            </w:tcMar>
-            <w:vAlign w:val="center"/>
           </w:tcPr>
           <w:p>
             <w:pPr>
@@ -360,84 +219,26 @@
               <w:jc w:val="center"/>
               <w:rPr>
                 <w:rFonts w:ascii="Times New Roman" w:hAnsi="Times New Roman" w:cs="Times New Roman"/>
-                <w:lang w:val="en-GB"/>
               </w:rPr>
             </w:pPr>
             <w:r>
               <w:rPr>
                 <w:rFonts w:ascii="Times New Roman" w:hAnsi="Times New Roman" w:cs="Times New Roman"/>
-                <w:lang w:val="en-GB"/>
-              </w:rPr>
-              <w:t>864</w:t>
+              </w:rPr>
+              <w:t>.079*</w:t>
             </w:r>
           </w:p>
         </w:tc>
       </w:tr>
       <w:tr>
-        <w:tblPrEx>
-          <w:tblCellMar>
-            <w:top w:w="0" w:type="dxa"/>
-            <w:bottom w:w="0" w:type="dxa"/>
-          </w:tblCellMar>
-        </w:tblPrEx>
         <w:tc>
           <w:tcPr>
-            <w:tcW w:w="2943" w:type="dxa"/>
+            <w:tcW w:w="9350" w:type="dxa"/>
             <w:tcBorders>
               <w:top w:val="nil"/>
               <w:left w:val="nil"/>
-              <w:bottom w:val="single" w:sz="4" w:space="0" w:color="auto"/>
               <w:right w:val="nil"/>
             </w:tcBorders>
-            <w:tcMar>
-              <w:top w:w="100" w:type="nil"/>
-              <w:right w:w="100" w:type="nil"/>
-            </w:tcMar>
-            <w:vAlign w:val="center"/>
-          </w:tcPr>
-          <w:p>
-            <w:pPr>
-              <w:autoSpaceDE w:val="0"/>
-              <w:autoSpaceDN w:val="0"/>
-              <w:adjustRightInd w:val="0"/>
-              <w:rPr>
-                <w:rFonts w:ascii="Times New Roman" w:hAnsi="Times New Roman" w:cs="Times New Roman"/>
-                <w:lang w:val="en-GB"/>
-              </w:rPr>
-            </w:pPr>
-            <w:r>
-              <w:rPr>
-                <w:rFonts w:ascii="Times New Roman" w:hAnsi="Times New Roman" w:cs="Times New Roman"/>
-                <w:i/>
-                <w:iCs/>
-                <w:lang w:val="en-GB"/>
-              </w:rPr>
-              <w:t>R</w:t>
-            </w:r>
-            <w:r>
-              <w:rPr>
-                <w:rFonts w:ascii="Times New Roman" w:hAnsi="Times New Roman" w:cs="Times New Roman"/>
-                <w:vertAlign w:val="superscript"/>
-                <w:lang w:val="en-GB"/>
-              </w:rPr>
-              <w:t>2</w:t>
-            </w:r>
-          </w:p>
-        </w:tc>
-        <w:tc>
-          <w:tcPr>
-            <w:tcW w:w="3261" w:type="dxa"/>
-            <w:tcBorders>
-              <w:top w:val="nil"/>
-              <w:left w:val="nil"/>
-              <w:bottom w:val="single" w:sz="4" w:space="0" w:color="auto"/>
-              <w:right w:val="nil"/>
-            </w:tcBorders>
-            <w:tcMar>
-              <w:top w:w="100" w:type="nil"/>
-              <w:right w:w="100" w:type="nil"/>
-            </w:tcMar>
-            <w:vAlign w:val="center"/>
           </w:tcPr>
           <w:p>
             <w:pPr>
@@ -447,15 +248,136 @@
               <w:jc w:val="center"/>
               <w:rPr>
                 <w:rFonts w:ascii="Times New Roman" w:hAnsi="Times New Roman" w:cs="Times New Roman"/>
-                <w:lang w:val="en-GB"/>
               </w:rPr>
             </w:pPr>
             <w:r>
               <w:rPr>
                 <w:rFonts w:ascii="Times New Roman" w:hAnsi="Times New Roman" w:cs="Times New Roman"/>
-                <w:lang w:val="en-GB"/>
-              </w:rPr>
-              <w:t>0.021</w:t>
+              </w:rPr>
+              <w:t>(.043)</w:t>
+            </w:r>
+          </w:p>
+        </w:tc>
+      </w:tr>
+      <w:tr>
+        <w:tc>
+          <w:tcPr>
+            <w:tcW w:w="9350" w:type="dxa"/>
+            <w:tcBorders>
+              <w:left w:val="nil"/>
+              <w:bottom w:val="nil"/>
+              <w:right w:val="nil"/>
+            </w:tcBorders>
+          </w:tcPr>
+          <w:p>
+            <w:pPr>
+              <w:autoSpaceDE w:val="0"/>
+              <w:autoSpaceDN w:val="0"/>
+              <w:adjustRightInd w:val="0"/>
+              <w:rPr>
+                <w:rFonts w:ascii="Times New Roman" w:hAnsi="Times New Roman" w:cs="Times New Roman"/>
+              </w:rPr>
+            </w:pPr>
+            <w:r>
+              <w:rPr>
+                <w:rFonts w:ascii="Times New Roman" w:hAnsi="Times New Roman" w:cs="Times New Roman"/>
+              </w:rPr>
+              <w:t>Observations</w:t>
+            </w:r>
+          </w:p>
+        </w:tc>
+      </w:tr>
+      <w:tr>
+        <w:tc>
+          <w:tcPr>
+            <w:tcW w:w="9350" w:type="dxa"/>
+            <w:tcBorders>
+              <w:top w:val="nil"/>
+              <w:left w:val="nil"/>
+              <w:right w:val="nil"/>
+            </w:tcBorders>
+          </w:tcPr>
+          <w:p>
+            <w:pPr>
+              <w:autoSpaceDE w:val="0"/>
+              <w:autoSpaceDN w:val="0"/>
+              <w:adjustRightInd w:val="0"/>
+              <w:jc w:val="center"/>
+              <w:rPr>
+                <w:rFonts w:ascii="Times New Roman" w:hAnsi="Times New Roman" w:cs="Times New Roman"/>
+              </w:rPr>
+            </w:pPr>
+            <w:r>
+              <w:rPr>
+                <w:rFonts w:ascii="Times New Roman" w:hAnsi="Times New Roman" w:cs="Times New Roman"/>
+              </w:rPr>
+              <w:t>864</w:t>
+            </w:r>
+          </w:p>
+        </w:tc>
+      </w:tr>
+      <w:tr>
+        <w:tc>
+          <w:tcPr>
+            <w:tcW w:w="9350" w:type="dxa"/>
+            <w:tcBorders>
+              <w:left w:val="nil"/>
+              <w:bottom w:val="nil"/>
+              <w:right w:val="nil"/>
+            </w:tcBorders>
+          </w:tcPr>
+          <w:p>
+            <w:pPr>
+              <w:autoSpaceDE w:val="0"/>
+              <w:autoSpaceDN w:val="0"/>
+              <w:adjustRightInd w:val="0"/>
+              <w:rPr>
+                <w:rFonts w:ascii="Times New Roman" w:hAnsi="Times New Roman" w:cs="Times New Roman"/>
+              </w:rPr>
+            </w:pPr>
+            <w:r>
+              <w:rPr>
+                <w:rFonts w:ascii="Times New Roman" w:hAnsi="Times New Roman" w:cs="Times New Roman"/>
+                <w:i/>
+                <w:iCs/>
+              </w:rPr>
+              <w:t>R</w:t>
+            </w:r>
+            <w:r>
+              <w:rPr>
+                <w:rFonts w:ascii="Times New Roman" w:hAnsi="Times New Roman" w:cs="Times New Roman"/>
+                <w:vertAlign w:val="superscript"/>
+              </w:rPr>
+              <w:t>2</w:t>
+            </w:r>
+          </w:p>
+        </w:tc>
+      </w:tr>
+      <w:tr>
+        <w:tc>
+          <w:tcPr>
+            <w:tcW w:w="9350" w:type="dxa"/>
+            <w:tcBorders>
+              <w:top w:val="nil"/>
+              <w:left w:val="nil"/>
+              <w:right w:val="nil"/>
+            </w:tcBorders>
+          </w:tcPr>
+          <w:p>
+            <w:pPr>
+              <w:autoSpaceDE w:val="0"/>
+              <w:autoSpaceDN w:val="0"/>
+              <w:adjustRightInd w:val="0"/>
+              <w:jc w:val="center"/>
+              <w:rPr>
+                <w:rFonts w:ascii="Times New Roman" w:hAnsi="Times New Roman" w:cs="Times New Roman"/>
+              </w:rPr>
+            </w:pPr>
+            <w:r>
+              <w:rPr>
+                <w:rFonts w:ascii="Times New Roman" w:hAnsi="Times New Roman" w:cs="Times New Roman"/>
+              </w:rPr>
+              <w:t>0.025</w:t>
             </w:r>
           </w:p>
         </w:tc>
@@ -470,7 +392,6 @@
           <w:rFonts w:ascii="Times New Roman" w:hAnsi="Times New Roman" w:cs="Times New Roman"/>
           <w:sz w:val="20"/>
           <w:szCs w:val="20"/>
-          <w:lang w:val="en-GB"/>
         </w:rPr>
       </w:pPr>
       <w:r>
@@ -478,7 +399,6 @@
           <w:rFonts w:ascii="Times New Roman" w:hAnsi="Times New Roman" w:cs="Times New Roman"/>
           <w:sz w:val="20"/>
           <w:szCs w:val="20"/>
-          <w:lang w:val="en-GB"/>
         </w:rPr>
         <w:t>Standard errors in parentheses</w:t>
       </w:r>
@@ -492,7 +412,6 @@
           <w:rFonts w:ascii="Times New Roman" w:hAnsi="Times New Roman" w:cs="Times New Roman"/>
           <w:sz w:val="20"/>
           <w:szCs w:val="20"/>
-          <w:lang w:val="en-GB"/>
         </w:rPr>
       </w:pPr>
       <w:r>
@@ -500,10 +419,29 @@
           <w:rFonts w:ascii="Times New Roman" w:hAnsi="Times New Roman" w:cs="Times New Roman"/>
           <w:sz w:val="20"/>
           <w:szCs w:val="20"/>
-          <w:lang w:val="en-GB"/>
         </w:rPr>
         <w:t>* p&lt;0.1, ** p&lt;0.05, *** p&lt;0.01</w:t>
       </w:r>
+    </w:p>
+    <w:p>
+      <w:pPr>
+        <w:autoSpaceDE w:val="0"/>
+        <w:autoSpaceDN w:val="0"/>
+        <w:adjustRightInd w:val="0"/>
+        <w:rPr>
+          <w:rFonts w:ascii="Times New Roman" w:hAnsi="Times New Roman" w:cs="Times New Roman"/>
+        </w:rPr>
+      </w:pPr>
+    </w:p>
+    <w:p>
+      <w:pPr>
+        <w:autoSpaceDE w:val="0"/>
+        <w:autoSpaceDN w:val="0"/>
+        <w:adjustRightInd w:val="0"/>
+        <w:rPr>
+          <w:rFonts w:ascii="Times New Roman" w:hAnsi="Times New Roman" w:cs="Times New Roman"/>
+        </w:rPr>
+      </w:pPr>
     </w:p>
     <w:p>
       <w:pPr>
@@ -550,12 +488,14 @@
         <w:t>attend an elite school</w:t>
       </w:r>
       <w:r>
+        <w:t>, and the gender of the recruiter (is male 1)</w:t>
+      </w:r>
+      <w:r>
         <w:t>. Standard OLS standard errors are reported.</w:t>
       </w:r>
     </w:p>
     <w:p/>
     <w:p/>
-    <w:p/>
     <w:p>
       <w:r>
         <w:t>Attending an elite school tends</w:t>
@@ -577,12 +517,15 @@
       </w:r>
       <w:r>
         <w:t>get a call back</w:t>
+      </w:r>
+      <w:r>
+        <w:t>. If the recruiter is male, it makes the subjects 7.9 percentage points more likely to get a call back</w:t>
+      </w:r>
+      <w:r>
+        <w:t>.</w:t>
       </w:r>
       <w:bookmarkStart w:id="0" w:name="_GoBack"/>
       <w:bookmarkEnd w:id="0"/>
-      <w:r>
-        <w:t>.</w:t>
-      </w:r>
     </w:p>
     <w:sectPr>
       <w:pgSz w:w="12240" w:h="15840"/>
@@ -607,7 +550,7 @@
     </w:rPrDefault>
     <w:pPrDefault/>
   </w:docDefaults>
-  <w:latentStyles w:defLockedState="0" w:defUIPriority="99" w:defSemiHidden="0" w:defUnhideWhenUsed="0" w:defQFormat="0" w:count="376">
+  <w:latentStyles w:defLockedState="0" w:defUIPriority="99" w:defSemiHidden="0" w:defUnhideWhenUsed="0" w:defQFormat="0" w:count="375">
     <w:lsdException w:name="Normal" w:uiPriority="0" w:qFormat="1"/>
     <w:lsdException w:name="heading 1" w:uiPriority="9" w:qFormat="1"/>
     <w:lsdException w:name="heading 2" w:semiHidden="1" w:uiPriority="9" w:unhideWhenUsed="1" w:qFormat="1"/>
@@ -983,7 +926,6 @@
     <w:lsdException w:name="Smart Hyperlink" w:semiHidden="1" w:unhideWhenUsed="1"/>
     <w:lsdException w:name="Hashtag" w:semiHidden="1" w:unhideWhenUsed="1"/>
     <w:lsdException w:name="Unresolved Mention" w:semiHidden="1" w:unhideWhenUsed="1"/>
-    <w:lsdException w:name="Smart Link" w:semiHidden="1" w:unhideWhenUsed="1"/>
   </w:latentStyles>
   <w:style w:type="paragraph" w:default="1" w:styleId="Normal">
     <w:name w:val="Normal"/>
@@ -1405,4 +1347,16 @@
     </a:ext>
   </a:extLst>
 </a:theme>
+</file>
+
+<file path=customXml/item1.xml><?xml version="1.0" encoding="utf-8"?>
+<b:Sources xmlns:b="http://schemas.openxmlformats.org/officeDocument/2006/bibliography" xmlns="http://schemas.openxmlformats.org/officeDocument/2006/bibliography" SelectedStyle="/APASixthEditionOfficeOnline.xsl" StyleName="APA" Version="6"/>
+</file>
+
+<file path=customXml/itemProps1.xml><?xml version="1.0" encoding="utf-8"?>
+<ds:datastoreItem xmlns:ds="http://schemas.openxmlformats.org/officeDocument/2006/customXml" ds:itemID="{A2FB04AE-4CE5-B54C-A37E-6FE9EC103E17}">
+  <ds:schemaRefs>
+    <ds:schemaRef ds:uri="http://schemas.openxmlformats.org/officeDocument/2006/bibliography"/>
+  </ds:schemaRefs>
+</ds:datastoreItem>
 </file>